--- a/Data Science Terms Prominence.docx
+++ b/Data Science Terms Prominence.docx
@@ -1502,7 +1502,7 @@
     </w:p>
     <w:bookmarkEnd w:id="23"/>
     <w:bookmarkEnd w:id="24"/>
-    <w:bookmarkStart w:id="27" w:name="literature-review"/>
+    <w:bookmarkStart w:id="28" w:name="literature-review"/>
     <w:p>
       <w:pPr>
         <w:pStyle w:val="Heading1"/>
@@ -1959,8 +1959,209 @@
       </w:r>
     </w:p>
     <w:bookmarkEnd w:id="26"/>
+    <w:bookmarkStart w:id="27" w:name="theoretical-framework"/>
+    <w:p>
+      <w:pPr>
+        <w:pStyle w:val="Heading2"/>
+      </w:pPr>
+      <w:r>
+        <w:t xml:space="preserve">2.3 Theoretical Framework</w:t>
+      </w:r>
+    </w:p>
+    <w:p>
+      <w:pPr>
+        <w:pStyle w:val="FirstParagraph"/>
+      </w:pPr>
+      <w:r>
+        <w:t xml:space="preserve">Agenda-setting theory is a well-established and influential theoretical framework in the field of communication research. It focuses on the role of the media in shaping public opinion and influencing the salience of issues in society. According to the theory, the media has the power to determine which issues are important and worthy of public attention, thus setting the agenda for public discourse</w:t>
+      </w:r>
+      <w:r>
+        <w:t xml:space="preserve"> </w:t>
+      </w:r>
+      <w:r>
+        <w:t xml:space="preserve">[</w:t>
+      </w:r>
+      <w:hyperlink w:anchor="ref-McCombs2006">
+        <w:r>
+          <w:rPr>
+            <w:rStyle w:val="Hyperlink"/>
+          </w:rPr>
+          <w:t xml:space="preserve">29</w:t>
+        </w:r>
+      </w:hyperlink>
+      <w:r>
+        <w:t xml:space="preserve">]</w:t>
+      </w:r>
+      <w:r>
+        <w:t xml:space="preserve">.</w:t>
+      </w:r>
+    </w:p>
+    <w:p>
+      <w:pPr>
+        <w:pStyle w:val="BodyText"/>
+      </w:pPr>
+      <w:r>
+        <w:t xml:space="preserve">One important aspect of agenda-setting theory is the transfer of salience, which refers to the media’s ability to not only determine which issues are important but also shape how people think about those issues. This transfer of salience occurs through the media’s selection and emphasis of certain issues, which in turn influences the public’s perception and understanding of those issues</w:t>
+      </w:r>
+      <w:r>
+        <w:t xml:space="preserve"> </w:t>
+      </w:r>
+      <w:r>
+        <w:t xml:space="preserve">[</w:t>
+      </w:r>
+      <w:hyperlink w:anchor="ref-McCombs2006">
+        <w:r>
+          <w:rPr>
+            <w:rStyle w:val="Hyperlink"/>
+          </w:rPr>
+          <w:t xml:space="preserve">29</w:t>
+        </w:r>
+      </w:hyperlink>
+      <w:r>
+        <w:t xml:space="preserve">]</w:t>
+      </w:r>
+      <w:r>
+        <w:t xml:space="preserve">. Furthermore, the media’s agenda-setting power extends not only to the salience of issues but also to the salience of their attributes</w:t>
+      </w:r>
+      <w:r>
+        <w:t xml:space="preserve"> </w:t>
+      </w:r>
+      <w:r>
+        <w:t xml:space="preserve">[</w:t>
+      </w:r>
+      <w:hyperlink w:anchor="ref-Vu2014">
+        <w:r>
+          <w:rPr>
+            <w:rStyle w:val="Hyperlink"/>
+          </w:rPr>
+          <w:t xml:space="preserve">30</w:t>
+        </w:r>
+      </w:hyperlink>
+      <w:r>
+        <w:t xml:space="preserve">]</w:t>
+      </w:r>
+      <w:r>
+        <w:t xml:space="preserve">. In other words, the media can shape how people think about the characteristics and qualities of specific issues.</w:t>
+      </w:r>
+    </w:p>
+    <w:p>
+      <w:pPr>
+        <w:pStyle w:val="BodyText"/>
+      </w:pPr>
+      <w:r>
+        <w:t xml:space="preserve">Agenda-setting research has evolved over the years, with scholars refining and expanding the scope of the theory. For example, researchers have explored intermedia agenda-setting effects, which examine how different media outlets influence each other in shaping the public agenda. This expansion has led to a more sophisticated understanding of agenda-setting effects and their impact on public opinion</w:t>
+      </w:r>
+      <w:r>
+        <w:t xml:space="preserve"> </w:t>
+      </w:r>
+      <w:r>
+        <w:t xml:space="preserve">[</w:t>
+      </w:r>
+      <w:hyperlink w:anchor="ref-Lim2006">
+        <w:r>
+          <w:rPr>
+            <w:rStyle w:val="Hyperlink"/>
+          </w:rPr>
+          <w:t xml:space="preserve">31</w:t>
+        </w:r>
+      </w:hyperlink>
+      <w:r>
+        <w:t xml:space="preserve">]</w:t>
+      </w:r>
+      <w:r>
+        <w:t xml:space="preserve">.</w:t>
+      </w:r>
+    </w:p>
+    <w:p>
+      <w:pPr>
+        <w:pStyle w:val="BodyText"/>
+      </w:pPr>
+      <w:r>
+        <w:t xml:space="preserve">Moreover, agenda-setting theory has found applications in various fields, including politics, journalism, and public relations. It has been used to study the influence of the media on political campaigns, the framing of news stories, and the communication of consent</w:t>
+      </w:r>
+      <w:r>
+        <w:t xml:space="preserve"> </w:t>
+      </w:r>
+      <w:r>
+        <w:t xml:space="preserve">[</w:t>
+      </w:r>
+      <w:hyperlink w:anchor="ref-Caldwell1996">
+        <w:r>
+          <w:rPr>
+            <w:rStyle w:val="Hyperlink"/>
+          </w:rPr>
+          <w:t xml:space="preserve">32</w:t>
+        </w:r>
+      </w:hyperlink>
+      <w:r>
+        <w:t xml:space="preserve">–</w:t>
+      </w:r>
+      <w:hyperlink w:anchor="ref-McCombs1997">
+        <w:r>
+          <w:rPr>
+            <w:rStyle w:val="Hyperlink"/>
+          </w:rPr>
+          <w:t xml:space="preserve">34</w:t>
+        </w:r>
+      </w:hyperlink>
+      <w:r>
+        <w:t xml:space="preserve">]</w:t>
+      </w:r>
+      <w:r>
+        <w:t xml:space="preserve">. The theory has also been examined in the context of online news media, where researchers have analyzed agenda-setting effects among different platforms</w:t>
+      </w:r>
+      <w:r>
+        <w:t xml:space="preserve"> </w:t>
+      </w:r>
+      <w:r>
+        <w:t xml:space="preserve">[</w:t>
+      </w:r>
+      <w:hyperlink w:anchor="ref-Lim2006">
+        <w:r>
+          <w:rPr>
+            <w:rStyle w:val="Hyperlink"/>
+          </w:rPr>
+          <w:t xml:space="preserve">31</w:t>
+        </w:r>
+      </w:hyperlink>
+      <w:r>
+        <w:t xml:space="preserve">]</w:t>
+      </w:r>
+      <w:r>
+        <w:t xml:space="preserve">.</w:t>
+      </w:r>
+    </w:p>
+    <w:p>
+      <w:pPr>
+        <w:pStyle w:val="BodyText"/>
+      </w:pPr>
+      <w:r>
+        <w:t xml:space="preserve">In recent years, there has been a growing interest in meta-analyses of agenda-setting research, which provide a comprehensive overview of the existing empirical literature. These meta-analyses analyze the evolution of agenda-setting theory in terms of research focus, subject areas, and research methods. By synthesizing and analyzing statistical indicators from a large number of studies, these meta-analyses contribute to a deeper understanding of the current state of agenda-setting research</w:t>
+      </w:r>
+      <w:r>
+        <w:t xml:space="preserve"> </w:t>
+      </w:r>
+      <w:r>
+        <w:t xml:space="preserve">[</w:t>
+      </w:r>
+      <w:hyperlink w:anchor="ref-Li2022">
+        <w:r>
+          <w:rPr>
+            <w:rStyle w:val="Hyperlink"/>
+          </w:rPr>
+          <w:t xml:space="preserve">35</w:t>
+        </w:r>
+      </w:hyperlink>
+      <w:r>
+        <w:t xml:space="preserve">]</w:t>
+      </w:r>
+      <w:r>
+        <w:t xml:space="preserve">.</w:t>
+      </w:r>
+    </w:p>
     <w:bookmarkEnd w:id="27"/>
-    <w:bookmarkStart w:id="28" w:name="methodology"/>
+    <w:bookmarkEnd w:id="28"/>
+    <w:bookmarkStart w:id="29" w:name="methodology"/>
     <w:p>
       <w:pPr>
         <w:pStyle w:val="Heading1"/>
@@ -1969,8 +2170,8 @@
         <w:t xml:space="preserve">3. Methodology</w:t>
       </w:r>
     </w:p>
-    <w:bookmarkEnd w:id="28"/>
-    <w:bookmarkStart w:id="86" w:name="references"/>
+    <w:bookmarkEnd w:id="29"/>
+    <w:bookmarkStart w:id="101" w:name="references"/>
     <w:p>
       <w:pPr>
         <w:pStyle w:val="Heading1"/>
@@ -1979,8 +2180,8 @@
         <w:t xml:space="preserve">4. References</w:t>
       </w:r>
     </w:p>
-    <w:bookmarkStart w:id="85" w:name="refs"/>
-    <w:bookmarkStart w:id="30" w:name="ref-Hey2012"/>
+    <w:bookmarkStart w:id="100" w:name="refs"/>
+    <w:bookmarkStart w:id="31" w:name="ref-Hey2012"/>
     <w:p>
       <w:pPr>
         <w:pStyle w:val="Bibliography"/>
@@ -2000,7 +2201,7 @@
       <w:r>
         <w:t xml:space="preserve"> </w:t>
       </w:r>
-      <w:hyperlink r:id="rId29">
+      <w:hyperlink r:id="rId30">
         <w:r>
           <w:rPr>
             <w:rStyle w:val="Hyperlink"/>
@@ -2043,8 +2244,8 @@
         <w:t xml:space="preserve">; Springer Berlin Heidelberg, 2012; pp. 1–1.</w:t>
       </w:r>
     </w:p>
-    <w:bookmarkEnd w:id="30"/>
-    <w:bookmarkStart w:id="32" w:name="ref-Provost2013"/>
+    <w:bookmarkEnd w:id="31"/>
+    <w:bookmarkStart w:id="33" w:name="ref-Provost2013"/>
     <w:p>
       <w:pPr>
         <w:pStyle w:val="Bibliography"/>
@@ -2084,7 +2285,7 @@
       <w:r>
         <w:t xml:space="preserve">, doi:</w:t>
       </w:r>
-      <w:hyperlink r:id="rId31">
+      <w:hyperlink r:id="rId32">
         <w:r>
           <w:rPr>
             <w:rStyle w:val="Hyperlink"/>
@@ -2096,8 +2297,8 @@
         <w:t xml:space="preserve">.</w:t>
       </w:r>
     </w:p>
-    <w:bookmarkEnd w:id="32"/>
-    <w:bookmarkStart w:id="34" w:name="ref-Tewari2021"/>
+    <w:bookmarkEnd w:id="33"/>
+    <w:bookmarkStart w:id="35" w:name="ref-Tewari2021"/>
     <w:p>
       <w:pPr>
         <w:pStyle w:val="Bibliography"/>
@@ -2137,7 +2338,7 @@
       <w:r>
         <w:t xml:space="preserve">, doi:</w:t>
       </w:r>
-      <w:hyperlink r:id="rId33">
+      <w:hyperlink r:id="rId34">
         <w:r>
           <w:rPr>
             <w:rStyle w:val="Hyperlink"/>
@@ -2149,8 +2350,8 @@
         <w:t xml:space="preserve">.</w:t>
       </w:r>
     </w:p>
-    <w:bookmarkEnd w:id="34"/>
-    <w:bookmarkStart w:id="36" w:name="ref-Cash2003"/>
+    <w:bookmarkEnd w:id="35"/>
+    <w:bookmarkStart w:id="37" w:name="ref-Cash2003"/>
     <w:p>
       <w:pPr>
         <w:pStyle w:val="Bibliography"/>
@@ -2190,7 +2391,7 @@
       <w:r>
         <w:t xml:space="preserve">, doi:</w:t>
       </w:r>
-      <w:hyperlink r:id="rId35">
+      <w:hyperlink r:id="rId36">
         <w:r>
           <w:rPr>
             <w:rStyle w:val="Hyperlink"/>
@@ -2202,8 +2403,8 @@
         <w:t xml:space="preserve">.</w:t>
       </w:r>
     </w:p>
-    <w:bookmarkEnd w:id="36"/>
-    <w:bookmarkStart w:id="38" w:name="ref-Agha-Mir-Salim2020"/>
+    <w:bookmarkEnd w:id="37"/>
+    <w:bookmarkStart w:id="39" w:name="ref-Agha-Mir-Salim2020"/>
     <w:p>
       <w:pPr>
         <w:pStyle w:val="Bibliography"/>
@@ -2223,7 +2424,7 @@
       <w:r>
         <w:t xml:space="preserve"> </w:t>
       </w:r>
-      <w:hyperlink r:id="rId37">
+      <w:hyperlink r:id="rId38">
         <w:r>
           <w:rPr>
             <w:rStyle w:val="Hyperlink"/>
@@ -2237,8 +2438,8 @@
         <w:t xml:space="preserve">; 2020;</w:t>
       </w:r>
     </w:p>
-    <w:bookmarkEnd w:id="38"/>
-    <w:bookmarkStart w:id="40" w:name="ref-Pearce2007"/>
+    <w:bookmarkEnd w:id="39"/>
+    <w:bookmarkStart w:id="41" w:name="ref-Pearce2007"/>
     <w:p>
       <w:pPr>
         <w:pStyle w:val="Bibliography"/>
@@ -2258,7 +2459,7 @@
       <w:r>
         <w:t xml:space="preserve"> </w:t>
       </w:r>
-      <w:hyperlink r:id="rId39">
+      <w:hyperlink r:id="rId40">
         <w:r>
           <w:rPr>
             <w:rStyle w:val="Hyperlink"/>
@@ -2286,8 +2487,8 @@
         <w:t xml:space="preserve">2007.</w:t>
       </w:r>
     </w:p>
-    <w:bookmarkEnd w:id="40"/>
-    <w:bookmarkStart w:id="42" w:name="ref-Asher2020"/>
+    <w:bookmarkEnd w:id="41"/>
+    <w:bookmarkStart w:id="43" w:name="ref-Asher2020"/>
     <w:p>
       <w:pPr>
         <w:pStyle w:val="Bibliography"/>
@@ -2327,7 +2528,7 @@
       <w:r>
         <w:t xml:space="preserve">, doi:</w:t>
       </w:r>
-      <w:hyperlink r:id="rId41">
+      <w:hyperlink r:id="rId42">
         <w:r>
           <w:rPr>
             <w:rStyle w:val="Hyperlink"/>
@@ -2339,8 +2540,8 @@
         <w:t xml:space="preserve">.</w:t>
       </w:r>
     </w:p>
-    <w:bookmarkEnd w:id="42"/>
-    <w:bookmarkStart w:id="44" w:name="ref-McKibbin2020"/>
+    <w:bookmarkEnd w:id="43"/>
+    <w:bookmarkStart w:id="45" w:name="ref-McKibbin2020"/>
     <w:p>
       <w:pPr>
         <w:pStyle w:val="Bibliography"/>
@@ -2380,7 +2581,7 @@
       <w:r>
         <w:t xml:space="preserve">, doi:</w:t>
       </w:r>
-      <w:hyperlink r:id="rId43">
+      <w:hyperlink r:id="rId44">
         <w:r>
           <w:rPr>
             <w:rStyle w:val="Hyperlink"/>
@@ -2392,8 +2593,8 @@
         <w:t xml:space="preserve">.</w:t>
       </w:r>
     </w:p>
-    <w:bookmarkEnd w:id="44"/>
-    <w:bookmarkStart w:id="46" w:name="ref-Ichhpujani2020"/>
+    <w:bookmarkEnd w:id="45"/>
+    <w:bookmarkStart w:id="47" w:name="ref-Ichhpujani2020"/>
     <w:p>
       <w:pPr>
         <w:pStyle w:val="Bibliography"/>
@@ -2433,7 +2634,7 @@
       <w:r>
         <w:t xml:space="preserve">, doi:</w:t>
       </w:r>
-      <w:hyperlink r:id="rId45">
+      <w:hyperlink r:id="rId46">
         <w:r>
           <w:rPr>
             <w:rStyle w:val="Hyperlink"/>
@@ -2445,8 +2646,8 @@
         <w:t xml:space="preserve">.</w:t>
       </w:r>
     </w:p>
-    <w:bookmarkEnd w:id="46"/>
-    <w:bookmarkStart w:id="48" w:name="ref-Harzing2015"/>
+    <w:bookmarkEnd w:id="47"/>
+    <w:bookmarkStart w:id="49" w:name="ref-Harzing2015"/>
     <w:p>
       <w:pPr>
         <w:pStyle w:val="Bibliography"/>
@@ -2486,7 +2687,7 @@
       <w:r>
         <w:t xml:space="preserve">, doi:</w:t>
       </w:r>
-      <w:hyperlink r:id="rId47">
+      <w:hyperlink r:id="rId48">
         <w:r>
           <w:rPr>
             <w:rStyle w:val="Hyperlink"/>
@@ -2498,8 +2699,8 @@
         <w:t xml:space="preserve">.</w:t>
       </w:r>
     </w:p>
-    <w:bookmarkEnd w:id="48"/>
-    <w:bookmarkStart w:id="50" w:name="ref-Oliver2021"/>
+    <w:bookmarkEnd w:id="49"/>
+    <w:bookmarkStart w:id="51" w:name="ref-Oliver2021"/>
     <w:p>
       <w:pPr>
         <w:pStyle w:val="Bibliography"/>
@@ -2539,7 +2740,7 @@
       <w:r>
         <w:t xml:space="preserve">, doi:</w:t>
       </w:r>
-      <w:hyperlink r:id="rId49">
+      <w:hyperlink r:id="rId50">
         <w:r>
           <w:rPr>
             <w:rStyle w:val="Hyperlink"/>
@@ -2551,8 +2752,8 @@
         <w:t xml:space="preserve">.</w:t>
       </w:r>
     </w:p>
-    <w:bookmarkEnd w:id="50"/>
-    <w:bookmarkStart w:id="52" w:name="ref-Weichselbraun2021"/>
+    <w:bookmarkEnd w:id="51"/>
+    <w:bookmarkStart w:id="53" w:name="ref-Weichselbraun2021"/>
     <w:p>
       <w:pPr>
         <w:pStyle w:val="Bibliography"/>
@@ -2592,7 +2793,7 @@
       <w:r>
         <w:t xml:space="preserve">, doi:</w:t>
       </w:r>
-      <w:hyperlink r:id="rId51">
+      <w:hyperlink r:id="rId52">
         <w:r>
           <w:rPr>
             <w:rStyle w:val="Hyperlink"/>
@@ -2604,8 +2805,8 @@
         <w:t xml:space="preserve">.</w:t>
       </w:r>
     </w:p>
-    <w:bookmarkEnd w:id="52"/>
-    <w:bookmarkStart w:id="54" w:name="ref-Herman1989"/>
+    <w:bookmarkEnd w:id="53"/>
+    <w:bookmarkStart w:id="55" w:name="ref-Herman1989"/>
     <w:p>
       <w:pPr>
         <w:pStyle w:val="Bibliography"/>
@@ -2645,7 +2846,7 @@
       <w:r>
         <w:t xml:space="preserve">, doi:</w:t>
       </w:r>
-      <w:hyperlink r:id="rId53">
+      <w:hyperlink r:id="rId54">
         <w:r>
           <w:rPr>
             <w:rStyle w:val="Hyperlink"/>
@@ -2657,8 +2858,8 @@
         <w:t xml:space="preserve">.</w:t>
       </w:r>
     </w:p>
-    <w:bookmarkEnd w:id="54"/>
-    <w:bookmarkStart w:id="56" w:name="ref-Shanahan1988"/>
+    <w:bookmarkEnd w:id="55"/>
+    <w:bookmarkStart w:id="57" w:name="ref-Shanahan1988"/>
     <w:p>
       <w:pPr>
         <w:pStyle w:val="Bibliography"/>
@@ -2698,7 +2899,7 @@
       <w:r>
         <w:t xml:space="preserve">, doi:</w:t>
       </w:r>
-      <w:hyperlink r:id="rId55">
+      <w:hyperlink r:id="rId56">
         <w:r>
           <w:rPr>
             <w:rStyle w:val="Hyperlink"/>
@@ -2710,8 +2911,8 @@
         <w:t xml:space="preserve">.</w:t>
       </w:r>
     </w:p>
-    <w:bookmarkEnd w:id="56"/>
-    <w:bookmarkStart w:id="58" w:name="ref-Keshvari2018"/>
+    <w:bookmarkEnd w:id="57"/>
+    <w:bookmarkStart w:id="59" w:name="ref-Keshvari2018"/>
     <w:p>
       <w:pPr>
         <w:pStyle w:val="Bibliography"/>
@@ -2751,7 +2952,7 @@
       <w:r>
         <w:t xml:space="preserve">, doi:</w:t>
       </w:r>
-      <w:hyperlink r:id="rId57">
+      <w:hyperlink r:id="rId58">
         <w:r>
           <w:rPr>
             <w:rStyle w:val="Hyperlink"/>
@@ -2763,8 +2964,8 @@
         <w:t xml:space="preserve">.</w:t>
       </w:r>
     </w:p>
-    <w:bookmarkEnd w:id="58"/>
-    <w:bookmarkStart w:id="60" w:name="ref-Younes2020"/>
+    <w:bookmarkEnd w:id="59"/>
+    <w:bookmarkStart w:id="61" w:name="ref-Younes2020"/>
     <w:p>
       <w:pPr>
         <w:pStyle w:val="Bibliography"/>
@@ -2804,7 +3005,7 @@
       <w:r>
         <w:t xml:space="preserve">, doi:</w:t>
       </w:r>
-      <w:hyperlink r:id="rId59">
+      <w:hyperlink r:id="rId60">
         <w:r>
           <w:rPr>
             <w:rStyle w:val="Hyperlink"/>
@@ -2816,8 +3017,8 @@
         <w:t xml:space="preserve">.</w:t>
       </w:r>
     </w:p>
-    <w:bookmarkEnd w:id="60"/>
-    <w:bookmarkStart w:id="62" w:name="ref-Sanchez-Pinto2018"/>
+    <w:bookmarkEnd w:id="61"/>
+    <w:bookmarkStart w:id="63" w:name="ref-Sanchez-Pinto2018"/>
     <w:p>
       <w:pPr>
         <w:pStyle w:val="Bibliography"/>
@@ -2857,7 +3058,7 @@
       <w:r>
         <w:t xml:space="preserve">, doi:</w:t>
       </w:r>
-      <w:hyperlink r:id="rId61">
+      <w:hyperlink r:id="rId62">
         <w:r>
           <w:rPr>
             <w:rStyle w:val="Hyperlink"/>
@@ -2869,8 +3070,8 @@
         <w:t xml:space="preserve">.</w:t>
       </w:r>
     </w:p>
-    <w:bookmarkEnd w:id="62"/>
-    <w:bookmarkStart w:id="64" w:name="ref-Deo2015"/>
+    <w:bookmarkEnd w:id="63"/>
+    <w:bookmarkStart w:id="65" w:name="ref-Deo2015"/>
     <w:p>
       <w:pPr>
         <w:pStyle w:val="Bibliography"/>
@@ -2910,7 +3111,7 @@
       <w:r>
         <w:t xml:space="preserve">, doi:</w:t>
       </w:r>
-      <w:hyperlink r:id="rId63">
+      <w:hyperlink r:id="rId64">
         <w:r>
           <w:rPr>
             <w:rStyle w:val="Hyperlink"/>
@@ -2922,8 +3123,8 @@
         <w:t xml:space="preserve">.</w:t>
       </w:r>
     </w:p>
-    <w:bookmarkEnd w:id="64"/>
-    <w:bookmarkStart w:id="66" w:name="ref-Song2015"/>
+    <w:bookmarkEnd w:id="65"/>
+    <w:bookmarkStart w:id="67" w:name="ref-Song2015"/>
     <w:p>
       <w:pPr>
         <w:pStyle w:val="Bibliography"/>
@@ -2976,7 +3177,7 @@
       <w:r>
         <w:t xml:space="preserve">, 364–373, doi:</w:t>
       </w:r>
-      <w:hyperlink r:id="rId65">
+      <w:hyperlink r:id="rId66">
         <w:r>
           <w:rPr>
             <w:rStyle w:val="Hyperlink"/>
@@ -2988,8 +3189,8 @@
         <w:t xml:space="preserve">.</w:t>
       </w:r>
     </w:p>
-    <w:bookmarkEnd w:id="66"/>
-    <w:bookmarkStart w:id="68" w:name="ref-Shen2018"/>
+    <w:bookmarkEnd w:id="67"/>
+    <w:bookmarkStart w:id="69" w:name="ref-Shen2018"/>
     <w:p>
       <w:pPr>
         <w:pStyle w:val="Bibliography"/>
@@ -3029,7 +3230,7 @@
       <w:r>
         <w:t xml:space="preserve">, doi:</w:t>
       </w:r>
-      <w:hyperlink r:id="rId67">
+      <w:hyperlink r:id="rId68">
         <w:r>
           <w:rPr>
             <w:rStyle w:val="Hyperlink"/>
@@ -3041,8 +3242,8 @@
         <w:t xml:space="preserve">.</w:t>
       </w:r>
     </w:p>
-    <w:bookmarkEnd w:id="68"/>
-    <w:bookmarkStart w:id="70" w:name="ref-Wing2020"/>
+    <w:bookmarkEnd w:id="69"/>
+    <w:bookmarkStart w:id="71" w:name="ref-Wing2020"/>
     <w:p>
       <w:pPr>
         <w:pStyle w:val="Bibliography"/>
@@ -3072,7 +3273,7 @@
       <w:r>
         <w:t xml:space="preserve">, doi:</w:t>
       </w:r>
-      <w:hyperlink r:id="rId69">
+      <w:hyperlink r:id="rId70">
         <w:r>
           <w:rPr>
             <w:rStyle w:val="Hyperlink"/>
@@ -3084,8 +3285,8 @@
         <w:t xml:space="preserve">.</w:t>
       </w:r>
     </w:p>
-    <w:bookmarkEnd w:id="70"/>
-    <w:bookmarkStart w:id="72" w:name="ref-Walker2015"/>
+    <w:bookmarkEnd w:id="71"/>
+    <w:bookmarkStart w:id="73" w:name="ref-Walker2015"/>
     <w:p>
       <w:pPr>
         <w:pStyle w:val="Bibliography"/>
@@ -3125,7 +3326,7 @@
       <w:r>
         <w:t xml:space="preserve">, doi:</w:t>
       </w:r>
-      <w:hyperlink r:id="rId71">
+      <w:hyperlink r:id="rId72">
         <w:r>
           <w:rPr>
             <w:rStyle w:val="Hyperlink"/>
@@ -3137,8 +3338,8 @@
         <w:t xml:space="preserve">.</w:t>
       </w:r>
     </w:p>
-    <w:bookmarkEnd w:id="72"/>
-    <w:bookmarkStart w:id="74" w:name="ref-Peng2021"/>
+    <w:bookmarkEnd w:id="73"/>
+    <w:bookmarkStart w:id="75" w:name="ref-Peng2021"/>
     <w:p>
       <w:pPr>
         <w:pStyle w:val="Bibliography"/>
@@ -3158,7 +3359,7 @@
       <w:r>
         <w:t xml:space="preserve"> </w:t>
       </w:r>
-      <w:hyperlink r:id="rId73">
+      <w:hyperlink r:id="rId74">
         <w:r>
           <w:rPr>
             <w:rStyle w:val="Hyperlink"/>
@@ -3173,8 +3374,8 @@
         <w:t xml:space="preserve">2021.</w:t>
       </w:r>
     </w:p>
-    <w:bookmarkEnd w:id="74"/>
-    <w:bookmarkStart w:id="76" w:name="ref-Zhang2021"/>
+    <w:bookmarkEnd w:id="75"/>
+    <w:bookmarkStart w:id="77" w:name="ref-Zhang2021"/>
     <w:p>
       <w:pPr>
         <w:pStyle w:val="Bibliography"/>
@@ -3227,7 +3428,7 @@
       <w:r>
         <w:t xml:space="preserve">, 1–16, doi:</w:t>
       </w:r>
-      <w:hyperlink r:id="rId75">
+      <w:hyperlink r:id="rId76">
         <w:r>
           <w:rPr>
             <w:rStyle w:val="Hyperlink"/>
@@ -3239,8 +3440,8 @@
         <w:t xml:space="preserve">.</w:t>
       </w:r>
     </w:p>
-    <w:bookmarkEnd w:id="76"/>
-    <w:bookmarkStart w:id="78" w:name="ref-Krosnick2006"/>
+    <w:bookmarkEnd w:id="77"/>
+    <w:bookmarkStart w:id="79" w:name="ref-Krosnick2006"/>
     <w:p>
       <w:pPr>
         <w:pStyle w:val="Bibliography"/>
@@ -3299,7 +3500,7 @@
       <w:r>
         <w:t xml:space="preserve">, 7–43, doi:</w:t>
       </w:r>
-      <w:hyperlink r:id="rId77">
+      <w:hyperlink r:id="rId78">
         <w:r>
           <w:rPr>
             <w:rStyle w:val="Hyperlink"/>
@@ -3311,8 +3512,8 @@
         <w:t xml:space="preserve">.</w:t>
       </w:r>
     </w:p>
-    <w:bookmarkEnd w:id="78"/>
-    <w:bookmarkStart w:id="80" w:name="ref-Fitzgerald2021"/>
+    <w:bookmarkEnd w:id="79"/>
+    <w:bookmarkStart w:id="81" w:name="ref-Fitzgerald2021"/>
     <w:p>
       <w:pPr>
         <w:pStyle w:val="Bibliography"/>
@@ -3377,7 +3578,7 @@
       <w:r>
         <w:t xml:space="preserve">, 2874, doi:</w:t>
       </w:r>
-      <w:hyperlink r:id="rId79">
+      <w:hyperlink r:id="rId80">
         <w:r>
           <w:rPr>
             <w:rStyle w:val="Hyperlink"/>
@@ -3389,8 +3590,8 @@
         <w:t xml:space="preserve">.</w:t>
       </w:r>
     </w:p>
-    <w:bookmarkEnd w:id="80"/>
-    <w:bookmarkStart w:id="82" w:name="ref-Naeem2019"/>
+    <w:bookmarkEnd w:id="81"/>
+    <w:bookmarkStart w:id="83" w:name="ref-Naeem2019"/>
     <w:p>
       <w:pPr>
         <w:pStyle w:val="Bibliography"/>
@@ -3457,7 +3658,7 @@
       <w:r>
         <w:t xml:space="preserve">, 257–276, doi:</w:t>
       </w:r>
-      <w:hyperlink r:id="rId81">
+      <w:hyperlink r:id="rId82">
         <w:r>
           <w:rPr>
             <w:rStyle w:val="Hyperlink"/>
@@ -3469,8 +3670,8 @@
         <w:t xml:space="preserve">.</w:t>
       </w:r>
     </w:p>
-    <w:bookmarkEnd w:id="82"/>
-    <w:bookmarkStart w:id="84" w:name="ref-Wang2021"/>
+    <w:bookmarkEnd w:id="83"/>
+    <w:bookmarkStart w:id="85" w:name="ref-Wang2021"/>
     <w:p>
       <w:pPr>
         <w:pStyle w:val="Bibliography"/>
@@ -3495,13 +3696,74 @@
           <w:iCs/>
           <w:i/>
         </w:rPr>
-        <w:t xml:space="preserve">Information Processing</w:t>
+        <w:t xml:space="preserve">Information Processing &amp; Management</w:t>
+      </w:r>
+      <w:r>
+        <w:t xml:space="preserve"> </w:t>
+      </w:r>
+      <w:r>
+        <w:rPr>
+          <w:bCs/>
+          <w:b/>
+        </w:rPr>
+        <w:t xml:space="preserve">2021</w:t>
+      </w:r>
+      <w:r>
+        <w:t xml:space="preserve">,</w:t>
+      </w:r>
+      <w:r>
+        <w:t xml:space="preserve"> </w:t>
       </w:r>
       <w:r>
         <w:rPr>
           <w:iCs/>
           <w:i/>
         </w:rPr>
+        <w:t xml:space="preserve">58</w:t>
+      </w:r>
+      <w:r>
+        <w:t xml:space="preserve">, 102731, doi:</w:t>
+      </w:r>
+      <w:hyperlink r:id="rId84">
+        <w:r>
+          <w:rPr>
+            <w:rStyle w:val="Hyperlink"/>
+          </w:rPr>
+          <w:t xml:space="preserve">https://doi.org/10.1016/j.ipm.2021.102731</w:t>
+        </w:r>
+      </w:hyperlink>
+      <w:r>
+        <w:t xml:space="preserve">.</w:t>
+      </w:r>
+    </w:p>
+    <w:bookmarkEnd w:id="85"/>
+    <w:bookmarkStart w:id="87" w:name="ref-McCombs2006"/>
+    <w:p>
+      <w:pPr>
+        <w:pStyle w:val="Bibliography"/>
+      </w:pPr>
+      <w:r>
+        <w:t xml:space="preserve">29.</w:t>
+      </w:r>
+      <w:r>
+        <w:t xml:space="preserve"> </w:t>
+      </w:r>
+      <w:r>
+        <w:t xml:space="preserve">	</w:t>
+      </w:r>
+      <w:r>
+        <w:t xml:space="preserve">McCombs, M.E.; Shaw, D.L.</w:t>
+      </w:r>
+      <w:r>
+        <w:t xml:space="preserve"> </w:t>
+      </w:r>
+      <w:r>
+        <w:t xml:space="preserve">The Evolution of Agenda-Setting Research: Twenty-Five Years in the Marketplace of Ideas</w:t>
+      </w:r>
+      <w:r>
+        <w:t xml:space="preserve">.</w:t>
+      </w:r>
+      <w:r>
         <w:t xml:space="preserve"> </w:t>
       </w:r>
       <w:r>
@@ -3509,27 +3771,140 @@
           <w:iCs/>
           <w:i/>
         </w:rPr>
-        <w:t xml:space="preserve">&amp;</w:t>
+        <w:t xml:space="preserve">Journal of Communication</w:t>
+      </w:r>
+      <w:r>
+        <w:t xml:space="preserve"> </w:t>
+      </w:r>
+      <w:r>
+        <w:rPr>
+          <w:bCs/>
+          <w:b/>
+        </w:rPr>
+        <w:t xml:space="preserve">2006</w:t>
+      </w:r>
+      <w:r>
+        <w:t xml:space="preserve">,</w:t>
+      </w:r>
+      <w:r>
+        <w:t xml:space="preserve"> </w:t>
       </w:r>
       <w:r>
         <w:rPr>
           <w:iCs/>
           <w:i/>
         </w:rPr>
-        <w:t xml:space="preserve">amp</w:t>
+        <w:t xml:space="preserve">43</w:t>
+      </w:r>
+      <w:r>
+        <w:t xml:space="preserve">, 58–67, doi:</w:t>
+      </w:r>
+      <w:hyperlink r:id="rId86">
+        <w:r>
+          <w:rPr>
+            <w:rStyle w:val="Hyperlink"/>
+          </w:rPr>
+          <w:t xml:space="preserve">10.1111/j.1460-2466.1993.tb01262.x</w:t>
+        </w:r>
+      </w:hyperlink>
+      <w:r>
+        <w:t xml:space="preserve">.</w:t>
+      </w:r>
+    </w:p>
+    <w:bookmarkEnd w:id="87"/>
+    <w:bookmarkStart w:id="89" w:name="ref-Vu2014"/>
+    <w:p>
+      <w:pPr>
+        <w:pStyle w:val="Bibliography"/>
+      </w:pPr>
+      <w:r>
+        <w:t xml:space="preserve">30.</w:t>
+      </w:r>
+      <w:r>
+        <w:t xml:space="preserve"> </w:t>
+      </w:r>
+      <w:r>
+        <w:t xml:space="preserve">	</w:t>
+      </w:r>
+      <w:r>
+        <w:t xml:space="preserve">Vu, H.T.; Guo, L.; McCombs, M.E. Exploring</w:t>
+      </w:r>
+      <w:r>
+        <w:t xml:space="preserve"> </w:t>
+      </w:r>
+      <w:r>
+        <w:t xml:space="preserve">“the World Outside and the Pictures in Our Heads”</w:t>
+      </w:r>
+      <w:r>
+        <w:t xml:space="preserve">: A Network Agenda-Setting Study.</w:t>
+      </w:r>
+      <w:r>
+        <w:t xml:space="preserve"> </w:t>
       </w:r>
       <w:r>
         <w:rPr>
           <w:iCs/>
           <w:i/>
         </w:rPr>
-        <w:t xml:space="preserve">$\mathsemicolon$</w:t>
+        <w:t xml:space="preserve">Journalism &amp; Mass Communication Quarterly</w:t>
+      </w:r>
+      <w:r>
+        <w:t xml:space="preserve"> </w:t>
+      </w:r>
+      <w:r>
+        <w:rPr>
+          <w:bCs/>
+          <w:b/>
+        </w:rPr>
+        <w:t xml:space="preserve">2014</w:t>
+      </w:r>
+      <w:r>
+        <w:t xml:space="preserve">,</w:t>
+      </w:r>
+      <w:r>
+        <w:t xml:space="preserve"> </w:t>
       </w:r>
       <w:r>
         <w:rPr>
           <w:iCs/>
           <w:i/>
         </w:rPr>
+        <w:t xml:space="preserve">91</w:t>
+      </w:r>
+      <w:r>
+        <w:t xml:space="preserve">, 669–686, doi:</w:t>
+      </w:r>
+      <w:hyperlink r:id="rId88">
+        <w:r>
+          <w:rPr>
+            <w:rStyle w:val="Hyperlink"/>
+          </w:rPr>
+          <w:t xml:space="preserve">10.1177/1077699014550090</w:t>
+        </w:r>
+      </w:hyperlink>
+      <w:r>
+        <w:t xml:space="preserve">.</w:t>
+      </w:r>
+    </w:p>
+    <w:bookmarkEnd w:id="89"/>
+    <w:bookmarkStart w:id="91" w:name="ref-Lim2006"/>
+    <w:p>
+      <w:pPr>
+        <w:pStyle w:val="Bibliography"/>
+      </w:pPr>
+      <w:r>
+        <w:t xml:space="preserve">31.</w:t>
+      </w:r>
+      <w:r>
+        <w:t xml:space="preserve"> </w:t>
+      </w:r>
+      <w:r>
+        <w:t xml:space="preserve">	</w:t>
+      </w:r>
+      <w:r>
+        <w:t xml:space="preserve">Lim, J. A Cross-Lagged Analysis of Agenda Setting Among Online News Media.</w:t>
+      </w:r>
+      <w:r>
         <w:t xml:space="preserve"> </w:t>
       </w:r>
       <w:r>
@@ -3537,7 +3912,7 @@
           <w:iCs/>
           <w:i/>
         </w:rPr>
-        <w:t xml:space="preserve">Management</w:t>
+        <w:t xml:space="preserve">Journalism &amp; Mass Communication Quarterly</w:t>
       </w:r>
       <w:r>
         <w:t xml:space="preserve"> </w:t>
@@ -3547,7 +3922,7 @@
           <w:bCs/>
           <w:b/>
         </w:rPr>
-        <w:t xml:space="preserve">2021</w:t>
+        <w:t xml:space="preserve">2006</w:t>
       </w:r>
       <w:r>
         <w:t xml:space="preserve">,</w:t>
@@ -3560,26 +3935,337 @@
           <w:iCs/>
           <w:i/>
         </w:rPr>
-        <w:t xml:space="preserve">58</w:t>
-      </w:r>
-      <w:r>
-        <w:t xml:space="preserve">, 102731, doi:</w:t>
-      </w:r>
-      <w:hyperlink r:id="rId83">
-        <w:r>
-          <w:rPr>
-            <w:rStyle w:val="Hyperlink"/>
-          </w:rPr>
-          <w:t xml:space="preserve">10.1016/j.ipm.2021.102731</w:t>
+        <w:t xml:space="preserve">83</w:t>
+      </w:r>
+      <w:r>
+        <w:t xml:space="preserve">, 298–312, doi:</w:t>
+      </w:r>
+      <w:hyperlink r:id="rId90">
+        <w:r>
+          <w:rPr>
+            <w:rStyle w:val="Hyperlink"/>
+          </w:rPr>
+          <w:t xml:space="preserve">10.1177/107769900608300205</w:t>
         </w:r>
       </w:hyperlink>
       <w:r>
         <w:t xml:space="preserve">.</w:t>
       </w:r>
     </w:p>
-    <w:bookmarkEnd w:id="84"/>
-    <w:bookmarkEnd w:id="85"/>
-    <w:bookmarkEnd w:id="86"/>
+    <w:bookmarkEnd w:id="91"/>
+    <w:bookmarkStart w:id="93" w:name="ref-Caldwell1996"/>
+    <w:p>
+      <w:pPr>
+        <w:pStyle w:val="Bibliography"/>
+      </w:pPr>
+      <w:r>
+        <w:t xml:space="preserve">32.</w:t>
+      </w:r>
+      <w:r>
+        <w:t xml:space="preserve"> </w:t>
+      </w:r>
+      <w:r>
+        <w:t xml:space="preserve">	</w:t>
+      </w:r>
+      <w:r>
+        <w:t xml:space="preserve">Caldwell, M. Public Opinion and the Communication of Consent: Theodore l. Glasser and Charles t. Salmon, Eds. New York: Guilford, 475 Pp.,</w:t>
+      </w:r>
+      <w:r>
+        <w:t xml:space="preserve"> </w:t>
+      </w:r>
+      <m:oMath>
+        <m:r>
+          <m:t>49.95</m:t>
+        </m:r>
+        <m:r>
+          <m:t>h</m:t>
+        </m:r>
+        <m:r>
+          <m:t>a</m:t>
+        </m:r>
+        <m:r>
+          <m:t>r</m:t>
+        </m:r>
+        <m:r>
+          <m:t>d</m:t>
+        </m:r>
+        <m:r>
+          <m:t>c</m:t>
+        </m:r>
+        <m:r>
+          <m:t>o</m:t>
+        </m:r>
+        <m:r>
+          <m:t>v</m:t>
+        </m:r>
+        <m:r>
+          <m:t>e</m:t>
+        </m:r>
+        <m:r>
+          <m:t>r</m:t>
+        </m:r>
+        <m:r>
+          <m:rPr>
+            <m:sty m:val="p"/>
+          </m:rPr>
+          <m:t>,</m:t>
+        </m:r>
+      </m:oMath>
+      <w:r>
+        <w:t xml:space="preserve">24.95 Softcover.</w:t>
+      </w:r>
+      <w:r>
+        <w:t xml:space="preserve"> </w:t>
+      </w:r>
+      <w:r>
+        <w:rPr>
+          <w:iCs/>
+          <w:i/>
+        </w:rPr>
+        <w:t xml:space="preserve">Public Relations Review</w:t>
+      </w:r>
+      <w:r>
+        <w:t xml:space="preserve"> </w:t>
+      </w:r>
+      <w:r>
+        <w:rPr>
+          <w:bCs/>
+          <w:b/>
+        </w:rPr>
+        <w:t xml:space="preserve">1996</w:t>
+      </w:r>
+      <w:r>
+        <w:t xml:space="preserve">,</w:t>
+      </w:r>
+      <w:r>
+        <w:t xml:space="preserve"> </w:t>
+      </w:r>
+      <w:r>
+        <w:rPr>
+          <w:iCs/>
+          <w:i/>
+        </w:rPr>
+        <w:t xml:space="preserve">22</w:t>
+      </w:r>
+      <w:r>
+        <w:t xml:space="preserve">, 85–86, doi:</w:t>
+      </w:r>
+      <w:hyperlink r:id="rId92">
+        <w:r>
+          <w:rPr>
+            <w:rStyle w:val="Hyperlink"/>
+          </w:rPr>
+          <w:t xml:space="preserve">https://doi.org/10.1016/S0363-8111(96)90076-4</w:t>
+        </w:r>
+      </w:hyperlink>
+      <w:r>
+        <w:t xml:space="preserve">.</w:t>
+      </w:r>
+    </w:p>
+    <w:bookmarkEnd w:id="93"/>
+    <w:bookmarkStart w:id="95" w:name="ref-Meraz2011"/>
+    <w:p>
+      <w:pPr>
+        <w:pStyle w:val="Bibliography"/>
+      </w:pPr>
+      <w:r>
+        <w:t xml:space="preserve">33.</w:t>
+      </w:r>
+      <w:r>
+        <w:t xml:space="preserve"> </w:t>
+      </w:r>
+      <w:r>
+        <w:t xml:space="preserve">	</w:t>
+      </w:r>
+      <w:r>
+        <w:t xml:space="preserve">Meraz, S. Using Time Series Analysis to Measure Intermedia Agenda-Setting Influence in Traditional Media and Political Blog Networks.</w:t>
+      </w:r>
+      <w:r>
+        <w:t xml:space="preserve"> </w:t>
+      </w:r>
+      <w:r>
+        <w:rPr>
+          <w:iCs/>
+          <w:i/>
+        </w:rPr>
+        <w:t xml:space="preserve">Journalism &amp; Mass Communication Quarterly</w:t>
+      </w:r>
+      <w:r>
+        <w:t xml:space="preserve"> </w:t>
+      </w:r>
+      <w:r>
+        <w:rPr>
+          <w:bCs/>
+          <w:b/>
+        </w:rPr>
+        <w:t xml:space="preserve">2011</w:t>
+      </w:r>
+      <w:r>
+        <w:t xml:space="preserve">,</w:t>
+      </w:r>
+      <w:r>
+        <w:t xml:space="preserve"> </w:t>
+      </w:r>
+      <w:r>
+        <w:rPr>
+          <w:iCs/>
+          <w:i/>
+        </w:rPr>
+        <w:t xml:space="preserve">88</w:t>
+      </w:r>
+      <w:r>
+        <w:t xml:space="preserve">, 176–194, doi:</w:t>
+      </w:r>
+      <w:hyperlink r:id="rId94">
+        <w:r>
+          <w:rPr>
+            <w:rStyle w:val="Hyperlink"/>
+          </w:rPr>
+          <w:t xml:space="preserve">10.1177/107769901108800110</w:t>
+        </w:r>
+      </w:hyperlink>
+      <w:r>
+        <w:t xml:space="preserve">.</w:t>
+      </w:r>
+    </w:p>
+    <w:bookmarkEnd w:id="95"/>
+    <w:bookmarkStart w:id="97" w:name="ref-McCombs1997"/>
+    <w:p>
+      <w:pPr>
+        <w:pStyle w:val="Bibliography"/>
+      </w:pPr>
+      <w:r>
+        <w:t xml:space="preserve">34.</w:t>
+      </w:r>
+      <w:r>
+        <w:t xml:space="preserve"> </w:t>
+      </w:r>
+      <w:r>
+        <w:t xml:space="preserve">	</w:t>
+      </w:r>
+      <w:r>
+        <w:t xml:space="preserve">McCombs, M.; Llamas, J.P.; Lopez-Escobar, E.; Rey, F. Candidate Images in Spanish Elections: Second-Level Agenda-Setting Effects.</w:t>
+      </w:r>
+      <w:r>
+        <w:t xml:space="preserve"> </w:t>
+      </w:r>
+      <w:r>
+        <w:rPr>
+          <w:iCs/>
+          <w:i/>
+        </w:rPr>
+        <w:t xml:space="preserve">Journalism &amp; Mass Communication Quarterly</w:t>
+      </w:r>
+      <w:r>
+        <w:t xml:space="preserve"> </w:t>
+      </w:r>
+      <w:r>
+        <w:rPr>
+          <w:bCs/>
+          <w:b/>
+        </w:rPr>
+        <w:t xml:space="preserve">1997</w:t>
+      </w:r>
+      <w:r>
+        <w:t xml:space="preserve">,</w:t>
+      </w:r>
+      <w:r>
+        <w:t xml:space="preserve"> </w:t>
+      </w:r>
+      <w:r>
+        <w:rPr>
+          <w:iCs/>
+          <w:i/>
+        </w:rPr>
+        <w:t xml:space="preserve">74</w:t>
+      </w:r>
+      <w:r>
+        <w:t xml:space="preserve">, 703–717, doi:</w:t>
+      </w:r>
+      <w:hyperlink r:id="rId96">
+        <w:r>
+          <w:rPr>
+            <w:rStyle w:val="Hyperlink"/>
+          </w:rPr>
+          <w:t xml:space="preserve">10.1177/107769909707400404</w:t>
+        </w:r>
+      </w:hyperlink>
+      <w:r>
+        <w:t xml:space="preserve">.</w:t>
+      </w:r>
+    </w:p>
+    <w:bookmarkEnd w:id="97"/>
+    <w:bookmarkStart w:id="99" w:name="ref-Li2022"/>
+    <w:p>
+      <w:pPr>
+        <w:pStyle w:val="Bibliography"/>
+      </w:pPr>
+      <w:r>
+        <w:t xml:space="preserve">35.</w:t>
+      </w:r>
+      <w:r>
+        <w:t xml:space="preserve"> </w:t>
+      </w:r>
+      <w:r>
+        <w:t xml:space="preserve">	</w:t>
+      </w:r>
+      <w:r>
+        <w:t xml:space="preserve">Li, Y.; Jiang, Y. Research Transmutation of Agenda Setting Theory (2010-2022)</w:t>
+      </w:r>
+      <w:r>
+        <w:t xml:space="preserve">a Meta-Analysis Based on Journalism Studies.</w:t>
+      </w:r>
+      <w:r>
+        <w:t xml:space="preserve"> </w:t>
+      </w:r>
+      <w:r>
+        <w:rPr>
+          <w:iCs/>
+          <w:i/>
+        </w:rPr>
+        <w:t xml:space="preserve">Open Journal of Social Sciences</w:t>
+      </w:r>
+      <w:r>
+        <w:t xml:space="preserve"> </w:t>
+      </w:r>
+      <w:r>
+        <w:rPr>
+          <w:bCs/>
+          <w:b/>
+        </w:rPr>
+        <w:t xml:space="preserve">2022</w:t>
+      </w:r>
+      <w:r>
+        <w:t xml:space="preserve">,</w:t>
+      </w:r>
+      <w:r>
+        <w:t xml:space="preserve"> </w:t>
+      </w:r>
+      <w:r>
+        <w:rPr>
+          <w:iCs/>
+          <w:i/>
+        </w:rPr>
+        <w:t xml:space="preserve">10</w:t>
+      </w:r>
+      <w:r>
+        <w:t xml:space="preserve">, 148–155, doi:</w:t>
+      </w:r>
+      <w:hyperlink r:id="rId98">
+        <w:r>
+          <w:rPr>
+            <w:rStyle w:val="Hyperlink"/>
+          </w:rPr>
+          <w:t xml:space="preserve">10.4236/jss.2022.1011011</w:t>
+        </w:r>
+      </w:hyperlink>
+      <w:r>
+        <w:t xml:space="preserve">.</w:t>
+      </w:r>
+    </w:p>
+    <w:bookmarkEnd w:id="99"/>
+    <w:bookmarkEnd w:id="100"/>
+    <w:bookmarkEnd w:id="101"/>
     <w:sectPr/>
   </w:body>
 </w:document>
